--- a/LAB 5/LAB 5.docx
+++ b/LAB 5/LAB 5.docx
@@ -749,17 +749,7 @@
           <w:sz w:val="24"/>
           <w:szCs w:val="24"/>
         </w:rPr>
-        <w:t>N</w:t>
-      </w:r>
-      <w:r>
-        <w:rPr>
-          <w:rFonts w:ascii="Times New Roman" w:hAnsi="Times New Roman" w:cs="Times New Roman"/>
-          <w:b/>
-          <w:bCs/>
-          <w:sz w:val="24"/>
-          <w:szCs w:val="24"/>
-        </w:rPr>
-        <w:t>egative:</w:t>
+        <w:t>Negative:</w:t>
       </w:r>
       <w:r>
         <w:rPr>
@@ -883,9 +873,40 @@
           <w:sz w:val="28"/>
           <w:szCs w:val="28"/>
         </w:rPr>
-        <w:t>S</w:t>
-      </w:r>
-      <w:r>
+        <w:t xml:space="preserve">Syntax: </w:t>
+      </w:r>
+    </w:p>
+    <w:p>
+      <w:pPr>
+        <w:spacing w:line="276" w:lineRule="auto"/>
+        <w:rPr>
+          <w:rFonts w:ascii="Times New Roman" w:hAnsi="Times New Roman" w:cs="Times New Roman"/>
+          <w:sz w:val="24"/>
+          <w:szCs w:val="24"/>
+        </w:rPr>
+      </w:pPr>
+      <w:proofErr w:type="spellStart"/>
+      <w:r>
+        <w:rPr>
+          <w:rFonts w:ascii="Times New Roman" w:hAnsi="Times New Roman" w:cs="Times New Roman"/>
+          <w:sz w:val="24"/>
+          <w:szCs w:val="24"/>
+        </w:rPr>
+        <w:t>pid_t</w:t>
+      </w:r>
+      <w:proofErr w:type="spellEnd"/>
+      <w:r>
+        <w:rPr>
+          <w:rFonts w:ascii="Times New Roman" w:hAnsi="Times New Roman" w:cs="Times New Roman"/>
+          <w:sz w:val="24"/>
+          <w:szCs w:val="24"/>
+        </w:rPr>
+        <w:t xml:space="preserve"> fork(void);</w:t>
+      </w:r>
+    </w:p>
+    <w:p>
+      <w:pPr>
+        <w:spacing w:line="276" w:lineRule="auto"/>
         <w:rPr>
           <w:rFonts w:ascii="Times New Roman" w:hAnsi="Times New Roman" w:cs="Times New Roman"/>
           <w:b/>
@@ -893,8 +914,7 @@
           <w:sz w:val="28"/>
           <w:szCs w:val="28"/>
         </w:rPr>
-        <w:t>yntax</w:t>
-      </w:r>
+      </w:pPr>
       <w:r>
         <w:rPr>
           <w:rFonts w:ascii="Times New Roman" w:hAnsi="Times New Roman" w:cs="Times New Roman"/>
@@ -903,56 +923,6 @@
           <w:sz w:val="28"/>
           <w:szCs w:val="28"/>
         </w:rPr>
-        <w:t xml:space="preserve">: </w:t>
-      </w:r>
-    </w:p>
-    <w:p>
-      <w:pPr>
-        <w:spacing w:line="276" w:lineRule="auto"/>
-        <w:rPr>
-          <w:rFonts w:ascii="Times New Roman" w:hAnsi="Times New Roman" w:cs="Times New Roman"/>
-          <w:sz w:val="24"/>
-          <w:szCs w:val="24"/>
-        </w:rPr>
-      </w:pPr>
-      <w:proofErr w:type="spellStart"/>
-      <w:r>
-        <w:rPr>
-          <w:rFonts w:ascii="Times New Roman" w:hAnsi="Times New Roman" w:cs="Times New Roman"/>
-          <w:sz w:val="24"/>
-          <w:szCs w:val="24"/>
-        </w:rPr>
-        <w:t>pid_t</w:t>
-      </w:r>
-      <w:proofErr w:type="spellEnd"/>
-      <w:r>
-        <w:rPr>
-          <w:rFonts w:ascii="Times New Roman" w:hAnsi="Times New Roman" w:cs="Times New Roman"/>
-          <w:sz w:val="24"/>
-          <w:szCs w:val="24"/>
-        </w:rPr>
-        <w:t xml:space="preserve"> fork(void);</w:t>
-      </w:r>
-    </w:p>
-    <w:p>
-      <w:pPr>
-        <w:spacing w:line="276" w:lineRule="auto"/>
-        <w:rPr>
-          <w:rFonts w:ascii="Times New Roman" w:hAnsi="Times New Roman" w:cs="Times New Roman"/>
-          <w:b/>
-          <w:bCs/>
-          <w:sz w:val="28"/>
-          <w:szCs w:val="28"/>
-        </w:rPr>
-      </w:pPr>
-      <w:r>
-        <w:rPr>
-          <w:rFonts w:ascii="Times New Roman" w:hAnsi="Times New Roman" w:cs="Times New Roman"/>
-          <w:b/>
-          <w:bCs/>
-          <w:sz w:val="28"/>
-          <w:szCs w:val="28"/>
-        </w:rPr>
         <w:t>Implementation</w:t>
       </w:r>
     </w:p>
@@ -1215,6 +1185,7 @@
       <w:r>
         <w:rPr>
           <w:rFonts w:ascii="Times New Roman" w:hAnsi="Times New Roman" w:cs="Times New Roman"/>
+          <w:noProof/>
           <w:sz w:val="24"/>
           <w:szCs w:val="24"/>
         </w:rPr>
@@ -1587,6 +1558,7 @@
       <w:r>
         <w:rPr>
           <w:rFonts w:ascii="Times New Roman" w:hAnsi="Times New Roman" w:cs="Times New Roman"/>
+          <w:noProof/>
           <w:sz w:val="24"/>
           <w:szCs w:val="24"/>
         </w:rPr>
@@ -1732,7 +1704,7 @@
 <w:ftr xmlns:wpc="http://schemas.microsoft.com/office/word/2010/wordprocessingCanvas" xmlns:cx="http://schemas.microsoft.com/office/drawing/2014/chartex" xmlns:cx1="http://schemas.microsoft.com/office/drawing/2015/9/8/chartex" xmlns:cx2="http://schemas.microsoft.com/office/drawing/2015/10/21/chartex" xmlns:cx3="http://schemas.microsoft.com/office/drawing/2016/5/9/chartex" xmlns:cx4="http://schemas.microsoft.com/office/drawing/2016/5/10/chartex" xmlns:cx5="http://schemas.microsoft.com/office/drawing/2016/5/11/chartex" xmlns:cx6="http://schemas.microsoft.com/office/drawing/2016/5/12/chartex" xmlns:cx7="http://schemas.microsoft.com/office/drawing/2016/5/13/chartex" xmlns:cx8="http://schemas.microsoft.com/office/drawing/2016/5/14/chartex" xmlns:mc="http://schemas.openxmlformats.org/markup-compatibility/2006" xmlns:aink="http://schemas.microsoft.com/office/drawing/2016/ink" xmlns:am3d="http://schemas.microsoft.com/office/drawing/2017/model3d" xmlns:o="urn:schemas-microsoft-com:office:office" xmlns:oel="http://schemas.microsoft.com/office/2019/extlst" xmlns:r="http://schemas.openxmlformats.org/officeDocument/2006/relationships" xmlns:m="http://schemas.openxmlformats.org/officeDocument/2006/math" xmlns:v="urn:schemas-microsoft-com:vml" xmlns:wp14="http://schemas.microsoft.com/office/word/2010/wordprocessingDrawing" xmlns:wp="http://schemas.openxmlformats.org/drawingml/2006/wordprocessingDrawing" xmlns:w10="urn:schemas-microsoft-com:office:word" xmlns:w="http://schemas.openxmlformats.org/wordprocessingml/2006/main" xmlns:w14="http://schemas.microsoft.com/office/word/2010/wordml" xmlns:w15="http://schemas.microsoft.com/office/word/2012/wordml" xmlns:w16cex="http://schemas.microsoft.com/office/word/2018/wordml/cex" xmlns:w16cid="http://schemas.microsoft.com/office/word/2016/wordml/cid" xmlns:w16="http://schemas.microsoft.com/office/word/2018/wordml" xmlns:w16du="http://schemas.microsoft.com/office/word/2023/wordml/word16du" xmlns:w16sdtdh="http://schemas.microsoft.com/office/word/2020/wordml/sdtdatahash" xmlns:w16se="http://schemas.microsoft.com/office/word/2015/wordml/symex" xmlns:wpg="http://schemas.microsoft.com/office/word/2010/wordprocessingGroup" xmlns:wpi="http://schemas.microsoft.com/office/word/2010/wordprocessingInk" xmlns:wne="http://schemas.microsoft.com/office/word/2006/wordml" xmlns:wps="http://schemas.microsoft.com/office/word/2010/wordprocessingShape" mc:Ignorable="w14 w15 w16se w16cid w16 w16cex w16sdtdh wp14">
   <w:sdt>
     <w:sdtPr>
-      <w:id w:val="-1555768262"/>
+      <w:id w:val="1736275377"/>
       <w:docPartObj>
         <w:docPartGallery w:val="Page Numbers (Bottom of Page)"/>
         <w:docPartUnique/>
@@ -1826,30 +1798,30 @@
     <w:pPr>
       <w:pStyle w:val="Header"/>
       <w:rPr>
-        <w:color w:val="808080" w:themeColor="background1" w:themeShade="80"/>
+        <w:lang w:val="en-US"/>
       </w:rPr>
     </w:pPr>
     <w:r>
       <w:rPr>
-        <w:color w:val="808080" w:themeColor="background1" w:themeShade="80"/>
+        <w:lang w:val="en-US"/>
       </w:rPr>
       <w:t>20CP207P</w:t>
     </w:r>
     <w:r>
       <w:rPr>
-        <w:color w:val="808080" w:themeColor="background1" w:themeShade="80"/>
+        <w:lang w:val="en-US"/>
       </w:rPr>
       <w:ptab w:relativeTo="margin" w:alignment="center" w:leader="none"/>
     </w:r>
     <w:r>
       <w:rPr>
-        <w:color w:val="808080" w:themeColor="background1" w:themeShade="80"/>
+        <w:lang w:val="en-US"/>
       </w:rPr>
       <w:ptab w:relativeTo="margin" w:alignment="right" w:leader="none"/>
     </w:r>
     <w:r>
       <w:rPr>
-        <w:color w:val="808080" w:themeColor="background1" w:themeShade="80"/>
+        <w:lang w:val="en-US"/>
       </w:rPr>
       <w:t>21BCP359</w:t>
     </w:r>
@@ -3294,6 +3266,7 @@
   <w:style w:type="character" w:default="1" w:styleId="DefaultParagraphFont">
     <w:name w:val="Default Paragraph Font"/>
     <w:uiPriority w:val="1"/>
+    <w:semiHidden/>
     <w:unhideWhenUsed/>
   </w:style>
   <w:style w:type="table" w:default="1" w:styleId="TableNormal">
